--- a/doc/Project_Analysis_and_Design_Document.docx
+++ b/doc/Project_Analysis_and_Design_Document.docx
@@ -10,27 +10,14 @@
           <w:rFonts w:ascii="Times New Roman" w:hAnsi="Times New Roman"/>
         </w:rPr>
       </w:pPr>
-      <w:r>
-        <w:fldChar w:fldCharType="begin"/>
-      </w:r>
-      <w:r>
-        <w:instrText xml:space="preserve"> SUBJECT  \* MERGEFORMAT </w:instrText>
-      </w:r>
-      <w:r>
-        <w:fldChar w:fldCharType="separate"/>
-      </w:r>
-      <w:r>
-        <w:rPr>
-          <w:rFonts w:ascii="Times New Roman" w:hAnsi="Times New Roman"/>
-        </w:rPr>
-        <w:t>Online Pizza Ordering System</w:t>
-      </w:r>
-      <w:r>
-        <w:rPr>
-          <w:rFonts w:ascii="Times New Roman" w:hAnsi="Times New Roman"/>
-        </w:rPr>
-        <w:fldChar w:fldCharType="end"/>
-      </w:r>
+      <w:fldSimple w:instr=" SUBJECT  \* MERGEFORMAT ">
+        <w:r>
+          <w:rPr>
+            <w:rFonts w:ascii="Times New Roman" w:hAnsi="Times New Roman"/>
+          </w:rPr>
+          <w:t>Online Pizza Ordering System</w:t>
+        </w:r>
+      </w:fldSimple>
     </w:p>
     <w:p>
       <w:pPr>
@@ -320,6 +307,9 @@
             <w:pPr>
               <w:pStyle w:val="Tabletext"/>
             </w:pPr>
+            <w:r>
+              <w:t>25/04/18</w:t>
+            </w:r>
           </w:p>
         </w:tc>
         <w:tc>
@@ -330,6 +320,9 @@
             <w:pPr>
               <w:pStyle w:val="Tabletext"/>
             </w:pPr>
+            <w:r>
+              <w:t>&lt;1.1&gt;</w:t>
+            </w:r>
           </w:p>
         </w:tc>
         <w:tc>
@@ -340,6 +333,9 @@
             <w:pPr>
               <w:pStyle w:val="Tabletext"/>
             </w:pPr>
+            <w:r>
+              <w:t>Iteration 1.2</w:t>
+            </w:r>
           </w:p>
         </w:tc>
         <w:tc>
@@ -350,6 +346,9 @@
             <w:pPr>
               <w:pStyle w:val="Tabletext"/>
             </w:pPr>
+            <w:r>
+              <w:t>Margin Razvan Cristian</w:t>
+            </w:r>
           </w:p>
         </w:tc>
       </w:tr>
@@ -446,6 +445,8 @@
           <w:rFonts w:ascii="Times New Roman" w:hAnsi="Times New Roman"/>
         </w:rPr>
       </w:pPr>
+      <w:bookmarkStart w:id="0" w:name="_GoBack"/>
+      <w:bookmarkEnd w:id="0"/>
       <w:r>
         <w:rPr>
           <w:rFonts w:ascii="Times New Roman" w:hAnsi="Times New Roman"/>
@@ -2069,15 +2070,13 @@
           <w:rFonts w:ascii="Times New Roman" w:hAnsi="Times New Roman"/>
         </w:rPr>
       </w:pPr>
-      <w:bookmarkStart w:id="0" w:name="_Toc285793954"/>
+      <w:bookmarkStart w:id="1" w:name="_Toc285793954"/>
       <w:r>
         <w:rPr>
           <w:rFonts w:ascii="Times New Roman" w:hAnsi="Times New Roman"/>
         </w:rPr>
         <w:t>Project Specification</w:t>
       </w:r>
-      <w:bookmarkStart w:id="1" w:name="_GoBack"/>
-      <w:bookmarkEnd w:id="0"/>
       <w:bookmarkEnd w:id="1"/>
     </w:p>
     <w:p>
@@ -2356,83 +2355,30 @@
         <w:ind w:left="720"/>
         <w:jc w:val="center"/>
       </w:pPr>
-      <w:r>
-        <w:rPr>
-          <w:noProof/>
+    </w:p>
+    <w:p>
+      <w:pPr>
+        <w:ind w:left="720"/>
+      </w:pPr>
+    </w:p>
+    <w:p>
+      <w:pPr>
+        <w:ind w:left="720"/>
+      </w:pPr>
+    </w:p>
+    <w:p>
+      <w:pPr>
+        <w:pStyle w:val="Heading2"/>
+        <w:rPr>
+          <w:rFonts w:ascii="Times New Roman" w:hAnsi="Times New Roman"/>
+        </w:rPr>
+      </w:pPr>
+      <w:bookmarkStart w:id="6" w:name="_Toc285793959"/>
+      <w:r>
+        <w:rPr>
+          <w:rFonts w:ascii="Times New Roman" w:hAnsi="Times New Roman"/>
         </w:rPr>
         <w:lastRenderedPageBreak/>
-        <w:drawing>
-          <wp:inline distT="0" distB="0" distL="0" distR="0">
-            <wp:extent cx="4222142" cy="4809532"/>
-            <wp:effectExtent l="0" t="0" r="0" b="0"/>
-            <wp:docPr id="5" name="Picture 5" descr="C:\Users\razvan\Downloads\PackageLayerDiagram (1) (1).png"/>
-            <wp:cNvGraphicFramePr>
-              <a:graphicFrameLocks xmlns:a="http://schemas.openxmlformats.org/drawingml/2006/main" noChangeAspect="1"/>
-            </wp:cNvGraphicFramePr>
-            <a:graphic xmlns:a="http://schemas.openxmlformats.org/drawingml/2006/main">
-              <a:graphicData uri="http://schemas.openxmlformats.org/drawingml/2006/picture">
-                <pic:pic xmlns:pic="http://schemas.openxmlformats.org/drawingml/2006/picture">
-                  <pic:nvPicPr>
-                    <pic:cNvPr id="0" name="Picture 6" descr="C:\Users\razvan\Downloads\PackageLayerDiagram (1) (1).png"/>
-                    <pic:cNvPicPr>
-                      <a:picLocks noChangeAspect="1" noChangeArrowheads="1"/>
-                    </pic:cNvPicPr>
-                  </pic:nvPicPr>
-                  <pic:blipFill>
-                    <a:blip r:embed="rId9">
-                      <a:extLst>
-                        <a:ext uri="{28A0092B-C50C-407E-A947-70E740481C1C}">
-                          <a14:useLocalDpi xmlns:a14="http://schemas.microsoft.com/office/drawing/2010/main" val="0"/>
-                        </a:ext>
-                      </a:extLst>
-                    </a:blip>
-                    <a:srcRect/>
-                    <a:stretch>
-                      <a:fillRect/>
-                    </a:stretch>
-                  </pic:blipFill>
-                  <pic:spPr bwMode="auto">
-                    <a:xfrm>
-                      <a:off x="0" y="0"/>
-                      <a:ext cx="4225569" cy="4813436"/>
-                    </a:xfrm>
-                    <a:prstGeom prst="rect">
-                      <a:avLst/>
-                    </a:prstGeom>
-                    <a:noFill/>
-                    <a:ln>
-                      <a:noFill/>
-                    </a:ln>
-                  </pic:spPr>
-                </pic:pic>
-              </a:graphicData>
-            </a:graphic>
-          </wp:inline>
-        </w:drawing>
-      </w:r>
-    </w:p>
-    <w:p>
-      <w:pPr>
-        <w:ind w:left="720"/>
-      </w:pPr>
-    </w:p>
-    <w:p>
-      <w:pPr>
-        <w:ind w:left="720"/>
-      </w:pPr>
-    </w:p>
-    <w:p>
-      <w:pPr>
-        <w:pStyle w:val="Heading2"/>
-        <w:rPr>
-          <w:rFonts w:ascii="Times New Roman" w:hAnsi="Times New Roman"/>
-        </w:rPr>
-      </w:pPr>
-      <w:bookmarkStart w:id="6" w:name="_Toc285793959"/>
-      <w:r>
-        <w:rPr>
-          <w:rFonts w:ascii="Times New Roman" w:hAnsi="Times New Roman"/>
-        </w:rPr>
         <w:t>Package Design</w:t>
       </w:r>
       <w:bookmarkEnd w:id="6"/>
@@ -2450,7 +2396,30 @@
           <w:i/>
           <w:color w:val="943634"/>
         </w:rPr>
-        <w:t>[Create a package diagram]</w:t>
+        <w:pict>
+          <v:shapetype id="_x0000_t75" coordsize="21600,21600" o:spt="75" o:preferrelative="t" path="m@4@5l@4@11@9@11@9@5xe" filled="f" stroked="f">
+            <v:stroke joinstyle="miter"/>
+            <v:formulas>
+              <v:f eqn="if lineDrawn pixelLineWidth 0"/>
+              <v:f eqn="sum @0 1 0"/>
+              <v:f eqn="sum 0 0 @1"/>
+              <v:f eqn="prod @2 1 2"/>
+              <v:f eqn="prod @3 21600 pixelWidth"/>
+              <v:f eqn="prod @3 21600 pixelHeight"/>
+              <v:f eqn="sum @0 0 1"/>
+              <v:f eqn="prod @6 1 2"/>
+              <v:f eqn="prod @7 21600 pixelWidth"/>
+              <v:f eqn="sum @8 21600 0"/>
+              <v:f eqn="prod @7 21600 pixelHeight"/>
+              <v:f eqn="sum @10 21600 0"/>
+            </v:formulas>
+            <v:path o:extrusionok="f" gradientshapeok="t" o:connecttype="rect"/>
+            <o:lock v:ext="edit" aspectratio="t"/>
+          </v:shapetype>
+          <v:shape id="_x0000_i1044" type="#_x0000_t75" style="width:450.8pt;height:439.5pt">
+            <v:imagedata r:id="rId9" o:title="oposPackageLayer"/>
+          </v:shape>
+        </w:pict>
       </w:r>
     </w:p>
     <w:p>
@@ -2685,16 +2654,90 @@
       <w:pPr>
         <w:ind w:left="709"/>
         <w:rPr>
-          <w:i/>
-          <w:color w:val="943634"/>
-        </w:rPr>
-      </w:pPr>
-      <w:r>
-        <w:rPr>
-          <w:i/>
-          <w:color w:val="943634"/>
-        </w:rPr>
-        <w:t>[Create the interaction diagrams (1 sequence, 1 communication diagrams) for 2 relevant scenarios]</w:t>
+          <w:sz w:val="22"/>
+          <w:szCs w:val="22"/>
+        </w:rPr>
+      </w:pPr>
+      <w:r>
+        <w:rPr>
+          <w:sz w:val="22"/>
+          <w:szCs w:val="22"/>
+        </w:rPr>
+        <w:t>Sequence Diagram for a user to view his order:</w:t>
+      </w:r>
+    </w:p>
+    <w:p>
+      <w:pPr>
+        <w:ind w:left="709"/>
+        <w:rPr>
+          <w:sz w:val="22"/>
+          <w:szCs w:val="22"/>
+        </w:rPr>
+      </w:pPr>
+    </w:p>
+    <w:p>
+      <w:pPr>
+        <w:ind w:left="709"/>
+        <w:rPr>
+          <w:sz w:val="22"/>
+          <w:szCs w:val="22"/>
+        </w:rPr>
+      </w:pPr>
+      <w:r>
+        <w:rPr>
+          <w:sz w:val="22"/>
+          <w:szCs w:val="22"/>
+        </w:rPr>
+        <w:pict>
+          <v:shape id="_x0000_i1039" type="#_x0000_t75" style="width:468pt;height:206.85pt">
+            <v:imagedata r:id="rId12" o:title="oposSequence"/>
+          </v:shape>
+        </w:pict>
+      </w:r>
+    </w:p>
+    <w:p>
+      <w:pPr>
+        <w:ind w:left="709"/>
+        <w:rPr>
+          <w:sz w:val="22"/>
+          <w:szCs w:val="22"/>
+        </w:rPr>
+      </w:pPr>
+    </w:p>
+    <w:p>
+      <w:pPr>
+        <w:ind w:left="709"/>
+        <w:rPr>
+          <w:sz w:val="22"/>
+          <w:szCs w:val="22"/>
+        </w:rPr>
+      </w:pPr>
+      <w:r>
+        <w:rPr>
+          <w:sz w:val="22"/>
+          <w:szCs w:val="22"/>
+        </w:rPr>
+        <w:t>Communication Diagram for admin to add new product:</w:t>
+      </w:r>
+    </w:p>
+    <w:p>
+      <w:pPr>
+        <w:ind w:left="709"/>
+        <w:rPr>
+          <w:sz w:val="22"/>
+          <w:szCs w:val="22"/>
+        </w:rPr>
+      </w:pPr>
+      <w:r>
+        <w:rPr>
+          <w:sz w:val="22"/>
+          <w:szCs w:val="22"/>
+        </w:rPr>
+        <w:pict>
+          <v:shape id="_x0000_i1042" type="#_x0000_t75" style="width:468pt;height:224.6pt">
+            <v:imagedata r:id="rId13" o:title="oposCOMUNICATION"/>
+          </v:shape>
+        </w:pict>
       </w:r>
     </w:p>
     <w:p>
@@ -2714,6 +2757,7 @@
         <w:rPr>
           <w:rFonts w:ascii="Times New Roman" w:hAnsi="Times New Roman"/>
         </w:rPr>
+        <w:lastRenderedPageBreak/>
         <w:t xml:space="preserve">Class </w:t>
       </w:r>
       <w:r>
@@ -2727,6 +2771,7 @@
     <w:p>
       <w:pPr>
         <w:ind w:left="709"/>
+        <w:jc w:val="center"/>
         <w:rPr>
           <w:i/>
           <w:color w:val="943634"/>
@@ -2737,36 +2782,72 @@
           <w:i/>
           <w:color w:val="943634"/>
         </w:rPr>
-        <w:t>[Create the</w:t>
-      </w:r>
-      <w:r>
+        <w:pict>
+          <v:shape id="_x0000_i1034" type="#_x0000_t75" style="width:466.4pt;height:526.05pt">
+            <v:imagedata r:id="rId14" o:title="oposclassdiagr"/>
+          </v:shape>
+        </w:pict>
+      </w:r>
+    </w:p>
+    <w:p>
+      <w:pPr>
+        <w:ind w:left="709"/>
+        <w:jc w:val="center"/>
         <w:rPr>
           <w:i/>
           <w:color w:val="943634"/>
         </w:rPr>
-        <w:t xml:space="preserve"> UML</w:t>
-      </w:r>
-      <w:r>
+      </w:pPr>
+    </w:p>
+    <w:p>
+      <w:pPr>
+        <w:ind w:left="709"/>
+        <w:jc w:val="center"/>
         <w:rPr>
           <w:i/>
           <w:color w:val="943634"/>
         </w:rPr>
-        <w:t xml:space="preserve"> class diagram; apply</w:t>
-      </w:r>
-      <w:r>
+      </w:pPr>
+    </w:p>
+    <w:p>
+      <w:pPr>
+        <w:ind w:left="709"/>
+        <w:jc w:val="center"/>
         <w:rPr>
           <w:i/>
           <w:color w:val="943634"/>
         </w:rPr>
-        <w:t xml:space="preserve"> GoF patterns</w:t>
-      </w:r>
-      <w:r>
+      </w:pPr>
+    </w:p>
+    <w:p>
+      <w:pPr>
+        <w:ind w:left="709"/>
+        <w:jc w:val="center"/>
         <w:rPr>
           <w:i/>
           <w:color w:val="943634"/>
         </w:rPr>
-        <w:t xml:space="preserve"> and motivate your choice]</w:t>
-      </w:r>
+      </w:pPr>
+    </w:p>
+    <w:p>
+      <w:pPr>
+        <w:ind w:left="709"/>
+        <w:jc w:val="center"/>
+        <w:rPr>
+          <w:i/>
+          <w:color w:val="943634"/>
+        </w:rPr>
+      </w:pPr>
+    </w:p>
+    <w:p>
+      <w:pPr>
+        <w:ind w:left="709"/>
+        <w:jc w:val="center"/>
+        <w:rPr>
+          <w:i/>
+          <w:color w:val="943634"/>
+        </w:rPr>
+      </w:pPr>
     </w:p>
     <w:p>
       <w:pPr>
@@ -2785,6 +2866,7 @@
         <w:rPr>
           <w:rFonts w:ascii="Times New Roman" w:hAnsi="Times New Roman"/>
         </w:rPr>
+        <w:lastRenderedPageBreak/>
         <w:t>Data Model</w:t>
       </w:r>
       <w:bookmarkEnd w:id="12"/>
@@ -2793,16 +2875,37 @@
       <w:pPr>
         <w:ind w:left="709"/>
         <w:rPr>
-          <w:i/>
-          <w:color w:val="943634"/>
-        </w:rPr>
-      </w:pPr>
-      <w:r>
-        <w:rPr>
-          <w:i/>
-          <w:color w:val="943634"/>
-        </w:rPr>
-        <w:t>[Create the data model for the system.]</w:t>
+          <w:sz w:val="22"/>
+          <w:szCs w:val="22"/>
+        </w:rPr>
+      </w:pPr>
+      <w:r>
+        <w:rPr>
+          <w:sz w:val="22"/>
+          <w:szCs w:val="22"/>
+        </w:rPr>
+        <w:t xml:space="preserve">The Data Model is the entities that we want to store in our Database. As mentioned above, we will have clients stored in the users table. Each will need an email and a password in order to login. Also, each client will have an order, which will contain a status( delivered/undelivered), a total price for the order, and references to other tables. Also, each order will contain a shipping address. Furthermore, each order can contain several order items, which contain a single product. The difference between the product and the order items is that a product represents a single item, whereas the orderItems table will hold information about the quantity of the product chosen. </w:t>
+      </w:r>
+    </w:p>
+    <w:p>
+      <w:pPr>
+        <w:ind w:left="709"/>
+        <w:jc w:val="center"/>
+        <w:rPr>
+          <w:sz w:val="22"/>
+          <w:szCs w:val="22"/>
+        </w:rPr>
+      </w:pPr>
+      <w:r>
+        <w:rPr>
+          <w:sz w:val="22"/>
+          <w:szCs w:val="22"/>
+        </w:rPr>
+        <w:pict>
+          <v:shape id="_x0000_i1032" type="#_x0000_t75" style="width:312.2pt;height:310.55pt">
+            <v:imagedata r:id="rId15" o:title="oposdata (1)"/>
+          </v:shape>
+        </w:pict>
       </w:r>
     </w:p>
     <w:p>
@@ -3178,10 +3281,10 @@
     </w:p>
     <w:p/>
     <w:sectPr>
-      <w:headerReference w:type="default" r:id="rId12"/>
-      <w:footerReference w:type="default" r:id="rId13"/>
-      <w:headerReference w:type="first" r:id="rId14"/>
-      <w:footerReference w:type="first" r:id="rId15"/>
+      <w:headerReference w:type="default" r:id="rId16"/>
+      <w:footerReference w:type="default" r:id="rId17"/>
+      <w:headerReference w:type="first" r:id="rId18"/>
+      <w:footerReference w:type="first" r:id="rId19"/>
       <w:pgSz w:w="12240" w:h="15840" w:code="1"/>
       <w:pgMar w:top="1440" w:right="1440" w:bottom="1440" w:left="1440" w:header="720" w:footer="720" w:gutter="0"/>
       <w:cols w:space="720"/>
@@ -3348,7 +3451,7 @@
               <w:rStyle w:val="PageNumber"/>
               <w:noProof/>
             </w:rPr>
-            <w:t>4</w:t>
+            <w:t>3</w:t>
           </w:r>
           <w:r>
             <w:rPr>
@@ -3362,29 +3465,15 @@
             </w:rPr>
             <w:t xml:space="preserve"> of </w:t>
           </w:r>
-          <w:r>
-            <w:fldChar w:fldCharType="begin"/>
-          </w:r>
-          <w:r>
-            <w:instrText xml:space="preserve"> NUMPAGES  \* MERGEFORMAT </w:instrText>
-          </w:r>
-          <w:r>
-            <w:fldChar w:fldCharType="separate"/>
-          </w:r>
-          <w:r>
-            <w:rPr>
-              <w:rStyle w:val="PageNumber"/>
-              <w:noProof/>
-            </w:rPr>
-            <w:t>7</w:t>
-          </w:r>
-          <w:r>
-            <w:rPr>
-              <w:rStyle w:val="PageNumber"/>
-              <w:noProof/>
-            </w:rPr>
-            <w:fldChar w:fldCharType="end"/>
-          </w:r>
+          <w:fldSimple w:instr=" NUMPAGES  \* MERGEFORMAT ">
+            <w:r>
+              <w:rPr>
+                <w:rStyle w:val="PageNumber"/>
+                <w:noProof/>
+              </w:rPr>
+              <w:t>10</w:t>
+            </w:r>
+          </w:fldSimple>
         </w:p>
       </w:tc>
     </w:tr>
@@ -3487,24 +3576,14 @@
           <w:tcW w:w="6379" w:type="dxa"/>
         </w:tcPr>
         <w:p>
-          <w:r>
-            <w:fldChar w:fldCharType="begin"/>
-          </w:r>
-          <w:r>
-            <w:instrText xml:space="preserve"> TITLE  \* MERGEFORMAT </w:instrText>
-          </w:r>
-          <w:r>
-            <w:fldChar w:fldCharType="separate"/>
-          </w:r>
-          <w:r>
-            <w:t>Analysis and Design</w:t>
-          </w:r>
-          <w:r>
-            <w:t xml:space="preserve"> Document</w:t>
-          </w:r>
-          <w:r>
-            <w:fldChar w:fldCharType="end"/>
-          </w:r>
+          <w:fldSimple w:instr=" TITLE  \* MERGEFORMAT ">
+            <w:r>
+              <w:t>Analysis and Design</w:t>
+            </w:r>
+            <w:r>
+              <w:t xml:space="preserve"> Document</w:t>
+            </w:r>
+          </w:fldSimple>
         </w:p>
       </w:tc>
       <w:tc>

--- a/doc/Project_Analysis_and_Design_Document.docx
+++ b/doc/Project_Analysis_and_Design_Document.docx
@@ -10,14 +10,27 @@
           <w:rFonts w:ascii="Times New Roman" w:hAnsi="Times New Roman"/>
         </w:rPr>
       </w:pPr>
-      <w:fldSimple w:instr=" SUBJECT  \* MERGEFORMAT ">
-        <w:r>
-          <w:rPr>
-            <w:rFonts w:ascii="Times New Roman" w:hAnsi="Times New Roman"/>
-          </w:rPr>
-          <w:t>Online Pizza Ordering System</w:t>
-        </w:r>
-      </w:fldSimple>
+      <w:r>
+        <w:fldChar w:fldCharType="begin"/>
+      </w:r>
+      <w:r>
+        <w:instrText xml:space="preserve"> SUBJECT  \* MERGEFORMAT </w:instrText>
+      </w:r>
+      <w:r>
+        <w:fldChar w:fldCharType="separate"/>
+      </w:r>
+      <w:r>
+        <w:rPr>
+          <w:rFonts w:ascii="Times New Roman" w:hAnsi="Times New Roman"/>
+        </w:rPr>
+        <w:t>Online Pizza Ordering System</w:t>
+      </w:r>
+      <w:r>
+        <w:rPr>
+          <w:rFonts w:ascii="Times New Roman" w:hAnsi="Times New Roman"/>
+        </w:rPr>
+        <w:fldChar w:fldCharType="end"/>
+      </w:r>
     </w:p>
     <w:p>
       <w:pPr>
@@ -361,6 +374,9 @@
             <w:pPr>
               <w:pStyle w:val="Tabletext"/>
             </w:pPr>
+            <w:r>
+              <w:t>21/05/18</w:t>
+            </w:r>
           </w:p>
         </w:tc>
         <w:tc>
@@ -371,6 +387,9 @@
             <w:pPr>
               <w:pStyle w:val="Tabletext"/>
             </w:pPr>
+            <w:r>
+              <w:t>&lt;1.2&gt;</w:t>
+            </w:r>
           </w:p>
         </w:tc>
         <w:tc>
@@ -381,6 +400,9 @@
             <w:pPr>
               <w:pStyle w:val="Tabletext"/>
             </w:pPr>
+            <w:r>
+              <w:t>Adjustments</w:t>
+            </w:r>
           </w:p>
         </w:tc>
         <w:tc>
@@ -391,6 +413,9 @@
             <w:pPr>
               <w:pStyle w:val="Tabletext"/>
             </w:pPr>
+            <w:r>
+              <w:t>Margin Razvan Cristian</w:t>
+            </w:r>
           </w:p>
         </w:tc>
       </w:tr>
@@ -445,8 +470,6 @@
           <w:rFonts w:ascii="Times New Roman" w:hAnsi="Times New Roman"/>
         </w:rPr>
       </w:pPr>
-      <w:bookmarkStart w:id="0" w:name="_GoBack"/>
-      <w:bookmarkEnd w:id="0"/>
       <w:r>
         <w:rPr>
           <w:rFonts w:ascii="Times New Roman" w:hAnsi="Times New Roman"/>
@@ -2070,14 +2093,14 @@
           <w:rFonts w:ascii="Times New Roman" w:hAnsi="Times New Roman"/>
         </w:rPr>
       </w:pPr>
-      <w:bookmarkStart w:id="1" w:name="_Toc285793954"/>
+      <w:bookmarkStart w:id="0" w:name="_Toc285793954"/>
       <w:r>
         <w:rPr>
           <w:rFonts w:ascii="Times New Roman" w:hAnsi="Times New Roman"/>
         </w:rPr>
         <w:t>Project Specification</w:t>
       </w:r>
-      <w:bookmarkEnd w:id="1"/>
+      <w:bookmarkEnd w:id="0"/>
     </w:p>
     <w:p>
       <w:pPr>
@@ -2102,7 +2125,7 @@
           <w:rFonts w:ascii="Times New Roman" w:hAnsi="Times New Roman"/>
         </w:rPr>
       </w:pPr>
-      <w:bookmarkStart w:id="2" w:name="_Toc285793955"/>
+      <w:bookmarkStart w:id="1" w:name="_Toc285793955"/>
       <w:r>
         <w:rPr>
           <w:rFonts w:ascii="Times New Roman" w:hAnsi="Times New Roman"/>
@@ -2115,23 +2138,23 @@
         </w:rPr>
         <w:t>.1</w:t>
       </w:r>
+      <w:bookmarkEnd w:id="1"/>
+    </w:p>
+    <w:p>
+      <w:pPr>
+        <w:pStyle w:val="Heading1"/>
+        <w:rPr>
+          <w:rFonts w:ascii="Times New Roman" w:hAnsi="Times New Roman"/>
+        </w:rPr>
+      </w:pPr>
+      <w:bookmarkStart w:id="2" w:name="_Toc285793956"/>
+      <w:r>
+        <w:rPr>
+          <w:rFonts w:ascii="Times New Roman" w:hAnsi="Times New Roman"/>
+        </w:rPr>
+        <w:t>Domain Model</w:t>
+      </w:r>
       <w:bookmarkEnd w:id="2"/>
-    </w:p>
-    <w:p>
-      <w:pPr>
-        <w:pStyle w:val="Heading1"/>
-        <w:rPr>
-          <w:rFonts w:ascii="Times New Roman" w:hAnsi="Times New Roman"/>
-        </w:rPr>
-      </w:pPr>
-      <w:bookmarkStart w:id="3" w:name="_Toc285793956"/>
-      <w:r>
-        <w:rPr>
-          <w:rFonts w:ascii="Times New Roman" w:hAnsi="Times New Roman"/>
-        </w:rPr>
-        <w:t>Domain Model</w:t>
-      </w:r>
-      <w:bookmarkEnd w:id="3"/>
     </w:p>
     <w:p>
       <w:pPr>
@@ -2228,37 +2251,46 @@
           <w:rFonts w:ascii="Times New Roman" w:hAnsi="Times New Roman"/>
         </w:rPr>
       </w:pPr>
-      <w:bookmarkStart w:id="4" w:name="_Toc285793957"/>
+      <w:bookmarkStart w:id="3" w:name="_Toc285793957"/>
       <w:r>
         <w:rPr>
           <w:rFonts w:ascii="Times New Roman" w:hAnsi="Times New Roman"/>
         </w:rPr>
         <w:t>Architectural Design</w:t>
       </w:r>
+      <w:bookmarkEnd w:id="3"/>
+    </w:p>
+    <w:p>
+      <w:pPr>
+        <w:pStyle w:val="Heading2"/>
+        <w:rPr>
+          <w:rFonts w:ascii="Times New Roman" w:hAnsi="Times New Roman"/>
+        </w:rPr>
+      </w:pPr>
+      <w:bookmarkStart w:id="4" w:name="_Toc285793958"/>
+      <w:r>
+        <w:rPr>
+          <w:rFonts w:ascii="Times New Roman" w:hAnsi="Times New Roman"/>
+        </w:rPr>
+        <w:t>Conceptual Architecture</w:t>
+      </w:r>
       <w:bookmarkEnd w:id="4"/>
     </w:p>
     <w:p>
       <w:pPr>
-        <w:pStyle w:val="Heading2"/>
-        <w:rPr>
-          <w:rFonts w:ascii="Times New Roman" w:hAnsi="Times New Roman"/>
-        </w:rPr>
-      </w:pPr>
-      <w:bookmarkStart w:id="5" w:name="_Toc285793958"/>
-      <w:r>
-        <w:rPr>
-          <w:rFonts w:ascii="Times New Roman" w:hAnsi="Times New Roman"/>
-        </w:rPr>
-        <w:t>Conceptual Architecture</w:t>
-      </w:r>
-      <w:bookmarkEnd w:id="5"/>
-    </w:p>
-    <w:p>
-      <w:pPr>
         <w:ind w:left="720"/>
       </w:pPr>
       <w:r>
-        <w:t xml:space="preserve">I will use in this project the layered architectural pattern, because it helps us organize the structure of our application much easier, grouping components into layers, according to their responsibility. </w:t>
+        <w:t xml:space="preserve">I will use in this project the </w:t>
+      </w:r>
+      <w:r>
+        <w:rPr>
+          <w:b/>
+        </w:rPr>
+        <w:t>layered architectural pattern</w:t>
+      </w:r>
+      <w:r>
+        <w:t xml:space="preserve">, because it helps us organize the structure of our application much easier, grouping components into layers, according to their responsibility. </w:t>
       </w:r>
     </w:p>
     <w:p>
@@ -2343,6 +2375,28 @@
       </w:pPr>
       <w:r>
         <w:t>The Data Layer consists of holding the data of our application, having the job of giving access to data that is stored outside our system and passing it to the Business Layer.</w:t>
+      </w:r>
+    </w:p>
+    <w:p>
+      <w:pPr>
+        <w:ind w:left="720"/>
+      </w:pPr>
+    </w:p>
+    <w:p>
+      <w:pPr>
+        <w:ind w:left="720"/>
+      </w:pPr>
+      <w:r>
+        <w:t xml:space="preserve">Furthermore, because we are using Spring, we will take advantage and will use the </w:t>
+      </w:r>
+      <w:r>
+        <w:rPr>
+          <w:b/>
+        </w:rPr>
+        <w:t>MVC architectural pattern</w:t>
+      </w:r>
+      <w:r>
+        <w:t>, which will make easier the exchange of information between the View,  Controller and Model.</w:t>
       </w:r>
     </w:p>
     <w:p>
@@ -2373,7 +2427,7 @@
           <w:rFonts w:ascii="Times New Roman" w:hAnsi="Times New Roman"/>
         </w:rPr>
       </w:pPr>
-      <w:bookmarkStart w:id="6" w:name="_Toc285793959"/>
+      <w:bookmarkStart w:id="5" w:name="_Toc285793959"/>
       <w:r>
         <w:rPr>
           <w:rFonts w:ascii="Times New Roman" w:hAnsi="Times New Roman"/>
@@ -2381,7 +2435,7 @@
         <w:lastRenderedPageBreak/>
         <w:t>Package Design</w:t>
       </w:r>
-      <w:bookmarkEnd w:id="6"/>
+      <w:bookmarkEnd w:id="5"/>
     </w:p>
     <w:p>
       <w:pPr>
@@ -2416,7 +2470,7 @@
             <v:path o:extrusionok="f" gradientshapeok="t" o:connecttype="rect"/>
             <o:lock v:ext="edit" aspectratio="t"/>
           </v:shapetype>
-          <v:shape id="_x0000_i1044" type="#_x0000_t75" style="width:450.8pt;height:439.5pt">
+          <v:shape id="_x0000_i1025" type="#_x0000_t75" style="width:451pt;height:439.45pt">
             <v:imagedata r:id="rId9" o:title="oposPackageLayer"/>
           </v:shape>
         </w:pict>
@@ -2429,7 +2483,7 @@
           <w:rFonts w:ascii="Times New Roman" w:hAnsi="Times New Roman"/>
         </w:rPr>
       </w:pPr>
-      <w:bookmarkStart w:id="7" w:name="_Toc285793960"/>
+      <w:bookmarkStart w:id="6" w:name="_Toc285793960"/>
       <w:r>
         <w:rPr>
           <w:rFonts w:ascii="Times New Roman" w:hAnsi="Times New Roman"/>
@@ -2437,7 +2491,7 @@
         <w:lastRenderedPageBreak/>
         <w:t>Component and Deployment Diagrams</w:t>
       </w:r>
-      <w:bookmarkEnd w:id="7"/>
+      <w:bookmarkEnd w:id="6"/>
     </w:p>
     <w:p>
       <w:pPr>
@@ -2461,54 +2515,11 @@
           <w:rFonts w:ascii="Times New Roman" w:hAnsi="Times New Roman"/>
           <w:noProof/>
         </w:rPr>
-        <w:drawing>
-          <wp:inline distT="0" distB="0" distL="0" distR="0">
-            <wp:extent cx="5573395" cy="3721211"/>
-            <wp:effectExtent l="0" t="0" r="0" b="0"/>
-            <wp:docPr id="6" name="Picture 6" descr="C:\Users\razvan\Downloads\ComponentDiagramOpos.png"/>
-            <wp:cNvGraphicFramePr>
-              <a:graphicFrameLocks xmlns:a="http://schemas.openxmlformats.org/drawingml/2006/main" noChangeAspect="1"/>
-            </wp:cNvGraphicFramePr>
-            <a:graphic xmlns:a="http://schemas.openxmlformats.org/drawingml/2006/main">
-              <a:graphicData uri="http://schemas.openxmlformats.org/drawingml/2006/picture">
-                <pic:pic xmlns:pic="http://schemas.openxmlformats.org/drawingml/2006/picture">
-                  <pic:nvPicPr>
-                    <pic:cNvPr id="0" name="Picture 7" descr="C:\Users\razvan\Downloads\ComponentDiagramOpos.png"/>
-                    <pic:cNvPicPr>
-                      <a:picLocks noChangeAspect="1" noChangeArrowheads="1"/>
-                    </pic:cNvPicPr>
-                  </pic:nvPicPr>
-                  <pic:blipFill>
-                    <a:blip r:embed="rId10">
-                      <a:extLst>
-                        <a:ext uri="{28A0092B-C50C-407E-A947-70E740481C1C}">
-                          <a14:useLocalDpi xmlns:a14="http://schemas.microsoft.com/office/drawing/2010/main" val="0"/>
-                        </a:ext>
-                      </a:extLst>
-                    </a:blip>
-                    <a:srcRect/>
-                    <a:stretch>
-                      <a:fillRect/>
-                    </a:stretch>
-                  </pic:blipFill>
-                  <pic:spPr bwMode="auto">
-                    <a:xfrm>
-                      <a:off x="0" y="0"/>
-                      <a:ext cx="5577896" cy="3724216"/>
-                    </a:xfrm>
-                    <a:prstGeom prst="rect">
-                      <a:avLst/>
-                    </a:prstGeom>
-                    <a:noFill/>
-                    <a:ln>
-                      <a:noFill/>
-                    </a:ln>
-                  </pic:spPr>
-                </pic:pic>
-              </a:graphicData>
-            </a:graphic>
-          </wp:inline>
-        </w:drawing>
+        <w:pict>
+          <v:shape id="_x0000_i1030" type="#_x0000_t75" style="width:468pt;height:252pt">
+            <v:imagedata r:id="rId10" o:title="OPOSComponentDiagram"/>
+          </v:shape>
+        </w:pict>
       </w:r>
     </w:p>
     <w:p/>
@@ -2586,7 +2597,7 @@
           <w:rFonts w:ascii="Times New Roman" w:hAnsi="Times New Roman"/>
         </w:rPr>
       </w:pPr>
-      <w:bookmarkStart w:id="8" w:name="_Toc285793961"/>
+      <w:bookmarkStart w:id="7" w:name="_Toc285793961"/>
       <w:r>
         <w:rPr>
           <w:rFonts w:ascii="Times New Roman" w:hAnsi="Times New Roman"/>
@@ -2606,7 +2617,7 @@
         </w:rPr>
         <w:t>2</w:t>
       </w:r>
-      <w:bookmarkEnd w:id="8"/>
+      <w:bookmarkEnd w:id="7"/>
     </w:p>
     <w:p>
       <w:pPr>
@@ -2620,14 +2631,14 @@
           <w:rFonts w:ascii="Times New Roman" w:hAnsi="Times New Roman"/>
         </w:rPr>
       </w:pPr>
-      <w:bookmarkStart w:id="9" w:name="_Toc285793962"/>
+      <w:bookmarkStart w:id="8" w:name="_Toc285793962"/>
       <w:r>
         <w:rPr>
           <w:rFonts w:ascii="Times New Roman" w:hAnsi="Times New Roman"/>
         </w:rPr>
         <w:t>Design Model</w:t>
       </w:r>
-      <w:bookmarkEnd w:id="9"/>
+      <w:bookmarkEnd w:id="8"/>
     </w:p>
     <w:p>
       <w:pPr>
@@ -2641,14 +2652,14 @@
           <w:rFonts w:ascii="Times New Roman" w:hAnsi="Times New Roman"/>
         </w:rPr>
       </w:pPr>
-      <w:bookmarkStart w:id="10" w:name="_Toc285793963"/>
+      <w:bookmarkStart w:id="9" w:name="_Toc285793963"/>
       <w:r>
         <w:rPr>
           <w:rFonts w:ascii="Times New Roman" w:hAnsi="Times New Roman"/>
         </w:rPr>
         <w:t>Dynamic Behavior</w:t>
       </w:r>
-      <w:bookmarkEnd w:id="10"/>
+      <w:bookmarkEnd w:id="9"/>
     </w:p>
     <w:p>
       <w:pPr>
@@ -2689,7 +2700,7 @@
           <w:szCs w:val="22"/>
         </w:rPr>
         <w:pict>
-          <v:shape id="_x0000_i1039" type="#_x0000_t75" style="width:468pt;height:206.85pt">
+          <v:shape id="_x0000_i1026" type="#_x0000_t75" style="width:468pt;height:207.15pt">
             <v:imagedata r:id="rId12" o:title="oposSequence"/>
           </v:shape>
         </w:pict>
@@ -2734,8 +2745,8 @@
           <w:szCs w:val="22"/>
         </w:rPr>
         <w:pict>
-          <v:shape id="_x0000_i1042" type="#_x0000_t75" style="width:468pt;height:224.6pt">
-            <v:imagedata r:id="rId13" o:title="oposCOMUNICATION"/>
+          <v:shape id="_x0000_i1042" type="#_x0000_t75" style="width:468pt;height:180pt">
+            <v:imagedata r:id="rId13" o:title="oposCOMUNICATION (1)"/>
           </v:shape>
         </w:pict>
       </w:r>
@@ -2752,7 +2763,7 @@
           <w:rFonts w:ascii="Times New Roman" w:hAnsi="Times New Roman"/>
         </w:rPr>
       </w:pPr>
-      <w:bookmarkStart w:id="11" w:name="_Toc285793964"/>
+      <w:bookmarkStart w:id="10" w:name="_Toc285793964"/>
       <w:r>
         <w:rPr>
           <w:rFonts w:ascii="Times New Roman" w:hAnsi="Times New Roman"/>
@@ -2766,7 +2777,7 @@
         </w:rPr>
         <w:t>Design</w:t>
       </w:r>
-      <w:bookmarkEnd w:id="11"/>
+      <w:bookmarkEnd w:id="10"/>
     </w:p>
     <w:p>
       <w:pPr>
@@ -2783,8 +2794,8 @@
           <w:color w:val="943634"/>
         </w:rPr>
         <w:pict>
-          <v:shape id="_x0000_i1034" type="#_x0000_t75" style="width:466.4pt;height:526.05pt">
-            <v:imagedata r:id="rId14" o:title="oposclassdiagr"/>
+          <v:shape id="_x0000_i1039" type="#_x0000_t75" style="width:466.65pt;height:527.75pt">
+            <v:imagedata r:id="rId14" o:title="oposclassdiagr (2)"/>
           </v:shape>
         </w:pict>
       </w:r>
@@ -2843,6 +2854,118 @@
       <w:pPr>
         <w:ind w:left="709"/>
         <w:jc w:val="center"/>
+        <w:rPr>
+          <w:i/>
+          <w:color w:val="943634"/>
+        </w:rPr>
+      </w:pPr>
+    </w:p>
+    <w:p>
+      <w:pPr>
+        <w:ind w:left="709"/>
+        <w:jc w:val="center"/>
+        <w:rPr>
+          <w:i/>
+          <w:color w:val="943634"/>
+        </w:rPr>
+      </w:pPr>
+    </w:p>
+    <w:p>
+      <w:pPr>
+        <w:pStyle w:val="Heading2"/>
+        <w:numPr>
+          <w:ilvl w:val="1"/>
+          <w:numId w:val="12"/>
+        </w:numPr>
+        <w:ind w:left="709" w:hanging="709"/>
+        <w:rPr>
+          <w:rFonts w:ascii="Times New Roman" w:hAnsi="Times New Roman"/>
+        </w:rPr>
+      </w:pPr>
+      <w:r>
+        <w:rPr>
+          <w:rFonts w:ascii="Times New Roman" w:hAnsi="Times New Roman"/>
+        </w:rPr>
+        <w:lastRenderedPageBreak/>
+        <w:t>Design</w:t>
+      </w:r>
+      <w:r>
+        <w:rPr>
+          <w:rFonts w:ascii="Times New Roman" w:hAnsi="Times New Roman"/>
+        </w:rPr>
+        <w:t xml:space="preserve"> Patterns</w:t>
+      </w:r>
+    </w:p>
+    <w:p>
+      <w:pPr>
+        <w:pStyle w:val="ListParagraph"/>
+        <w:numPr>
+          <w:ilvl w:val="0"/>
+          <w:numId w:val="15"/>
+        </w:numPr>
+        <w:rPr>
+          <w:sz w:val="22"/>
+          <w:szCs w:val="22"/>
+        </w:rPr>
+      </w:pPr>
+      <w:r>
+        <w:rPr>
+          <w:sz w:val="22"/>
+          <w:szCs w:val="22"/>
+        </w:rPr>
+        <w:t>Builder Pattern : used for instantiating objects of our entities (because our entities can hold several attributes, it is much easier to use this pattern in order to create certain objects + useful in the case of integration tests)</w:t>
+      </w:r>
+    </w:p>
+    <w:p>
+      <w:pPr>
+        <w:pStyle w:val="ListParagraph"/>
+        <w:numPr>
+          <w:ilvl w:val="0"/>
+          <w:numId w:val="15"/>
+        </w:numPr>
+        <w:rPr>
+          <w:sz w:val="22"/>
+          <w:szCs w:val="22"/>
+        </w:rPr>
+      </w:pPr>
+      <w:r>
+        <w:rPr>
+          <w:sz w:val="22"/>
+          <w:szCs w:val="22"/>
+        </w:rPr>
+        <w:t>Observer Patter: used for notifying the User when his/her order is being chan</w:t>
+      </w:r>
+      <w:r>
+        <w:rPr>
+          <w:sz w:val="22"/>
+          <w:szCs w:val="22"/>
+        </w:rPr>
+        <w:t>ged (in the case of changing the status of the order)</w:t>
+      </w:r>
+    </w:p>
+    <w:p>
+      <w:pPr>
+        <w:pStyle w:val="ListParagraph"/>
+        <w:numPr>
+          <w:ilvl w:val="0"/>
+          <w:numId w:val="15"/>
+        </w:numPr>
+        <w:rPr>
+          <w:sz w:val="22"/>
+          <w:szCs w:val="22"/>
+        </w:rPr>
+      </w:pPr>
+      <w:r>
+        <w:rPr>
+          <w:sz w:val="22"/>
+          <w:szCs w:val="22"/>
+        </w:rPr>
+        <w:t>Chain of responsibility pattern: used throughout the project and imposed by the architectural layer + also useful when handling orders (the order responsibility is passed on the orderItem responsibility which is passed further on to the product)</w:t>
+      </w:r>
+    </w:p>
+    <w:p>
+      <w:pPr>
+        <w:ind w:left="709"/>
         <w:rPr>
           <w:i/>
           <w:color w:val="943634"/>
@@ -2861,15 +2984,14 @@
           <w:rFonts w:ascii="Times New Roman" w:hAnsi="Times New Roman"/>
         </w:rPr>
       </w:pPr>
-      <w:bookmarkStart w:id="12" w:name="_Toc285793965"/>
-      <w:r>
-        <w:rPr>
-          <w:rFonts w:ascii="Times New Roman" w:hAnsi="Times New Roman"/>
-        </w:rPr>
-        <w:lastRenderedPageBreak/>
+      <w:bookmarkStart w:id="11" w:name="_Toc285793965"/>
+      <w:r>
+        <w:rPr>
+          <w:rFonts w:ascii="Times New Roman" w:hAnsi="Times New Roman"/>
+        </w:rPr>
         <w:t>Data Model</w:t>
       </w:r>
-      <w:bookmarkEnd w:id="12"/>
+      <w:bookmarkEnd w:id="11"/>
     </w:p>
     <w:p>
       <w:pPr>
@@ -2884,7 +3006,92 @@
           <w:sz w:val="22"/>
           <w:szCs w:val="22"/>
         </w:rPr>
-        <w:t xml:space="preserve">The Data Model is the entities that we want to store in our Database. As mentioned above, we will have clients stored in the users table. Each will need an email and a password in order to login. Also, each client will have an order, which will contain a status( delivered/undelivered), a total price for the order, and references to other tables. Also, each order will contain a shipping address. Furthermore, each order can contain several order items, which contain a single product. The difference between the product and the order items is that a product represents a single item, whereas the orderItems table will hold information about the quantity of the product chosen. </w:t>
+        <w:t xml:space="preserve">The Data Model </w:t>
+      </w:r>
+      <w:r>
+        <w:rPr>
+          <w:sz w:val="22"/>
+          <w:szCs w:val="22"/>
+        </w:rPr>
+        <w:t>represents</w:t>
+      </w:r>
+      <w:r>
+        <w:rPr>
+          <w:sz w:val="22"/>
+          <w:szCs w:val="22"/>
+        </w:rPr>
+        <w:t xml:space="preserve"> the entities that we want to store in our Database. As mentioned above, we will have </w:t>
+      </w:r>
+      <w:r>
+        <w:rPr>
+          <w:sz w:val="22"/>
+          <w:szCs w:val="22"/>
+        </w:rPr>
+        <w:t>users</w:t>
+      </w:r>
+      <w:r>
+        <w:rPr>
+          <w:sz w:val="22"/>
+          <w:szCs w:val="22"/>
+        </w:rPr>
+        <w:t xml:space="preserve"> stored in the users table.</w:t>
+      </w:r>
+      <w:r>
+        <w:rPr>
+          <w:sz w:val="22"/>
+          <w:szCs w:val="22"/>
+        </w:rPr>
+        <w:t xml:space="preserve"> It is important to mention that through the user_type column one can check the type of the user, which can be either CLIENT or ADMIN.</w:t>
+      </w:r>
+      <w:r>
+        <w:rPr>
+          <w:sz w:val="22"/>
+          <w:szCs w:val="22"/>
+        </w:rPr>
+        <w:t xml:space="preserve"> Each will need an email and a password in order to login. Also, each client will have an order, which will contain a status( delivered/undelivered), a total price for the order,</w:t>
+      </w:r>
+      <w:r>
+        <w:rPr>
+          <w:sz w:val="22"/>
+          <w:szCs w:val="22"/>
+        </w:rPr>
+        <w:t xml:space="preserve"> and references to other tables</w:t>
+      </w:r>
+      <w:r>
+        <w:rPr>
+          <w:sz w:val="22"/>
+          <w:szCs w:val="22"/>
+        </w:rPr>
+        <w:t xml:space="preserve">. Furthermore, each order can contain several order items, which contain a single product. The difference between the product and the order items is that a product represents a single item, whereas the orderItems table will hold information about the quantity of the product chosen. </w:t>
+      </w:r>
+    </w:p>
+    <w:p>
+      <w:pPr>
+        <w:ind w:left="709"/>
+        <w:rPr>
+          <w:sz w:val="22"/>
+          <w:szCs w:val="22"/>
+        </w:rPr>
+      </w:pPr>
+    </w:p>
+    <w:p>
+      <w:pPr>
+        <w:ind w:left="709"/>
+        <w:rPr>
+          <w:sz w:val="22"/>
+          <w:szCs w:val="22"/>
+        </w:rPr>
+      </w:pPr>
+      <w:r>
+        <w:rPr>
+          <w:sz w:val="22"/>
+          <w:szCs w:val="22"/>
+        </w:rPr>
+        <w:pict>
+          <v:shape id="_x0000_i1037" type="#_x0000_t75" style="width:467.3pt;height:281.9pt">
+            <v:imagedata r:id="rId15" o:title="OPOSdatamodel"/>
+          </v:shape>
+        </w:pict>
       </w:r>
     </w:p>
     <w:p>
@@ -2896,17 +3103,46 @@
           <w:szCs w:val="22"/>
         </w:rPr>
       </w:pPr>
-      <w:r>
-        <w:rPr>
-          <w:sz w:val="22"/>
-          <w:szCs w:val="22"/>
-        </w:rPr>
-        <w:pict>
-          <v:shape id="_x0000_i1032" type="#_x0000_t75" style="width:312.2pt;height:310.55pt">
-            <v:imagedata r:id="rId15" o:title="oposdata (1)"/>
-          </v:shape>
-        </w:pict>
-      </w:r>
+    </w:p>
+    <w:p>
+      <w:pPr>
+        <w:ind w:left="709"/>
+        <w:jc w:val="center"/>
+        <w:rPr>
+          <w:sz w:val="22"/>
+          <w:szCs w:val="22"/>
+        </w:rPr>
+      </w:pPr>
+    </w:p>
+    <w:p>
+      <w:pPr>
+        <w:ind w:left="709"/>
+        <w:jc w:val="center"/>
+        <w:rPr>
+          <w:sz w:val="22"/>
+          <w:szCs w:val="22"/>
+        </w:rPr>
+      </w:pPr>
+    </w:p>
+    <w:p>
+      <w:pPr>
+        <w:ind w:left="709"/>
+        <w:jc w:val="center"/>
+        <w:rPr>
+          <w:sz w:val="22"/>
+          <w:szCs w:val="22"/>
+        </w:rPr>
+      </w:pPr>
+    </w:p>
+    <w:p>
+      <w:pPr>
+        <w:ind w:left="709"/>
+        <w:jc w:val="center"/>
+        <w:rPr>
+          <w:sz w:val="22"/>
+          <w:szCs w:val="22"/>
+        </w:rPr>
+      </w:pPr>
     </w:p>
     <w:p>
       <w:pPr>
@@ -2920,43 +3156,61 @@
           <w:rFonts w:ascii="Times New Roman" w:hAnsi="Times New Roman"/>
         </w:rPr>
       </w:pPr>
-      <w:bookmarkStart w:id="13" w:name="_Toc285793966"/>
-      <w:r>
-        <w:rPr>
-          <w:rFonts w:ascii="Times New Roman" w:hAnsi="Times New Roman"/>
-        </w:rPr>
+      <w:bookmarkStart w:id="12" w:name="_Toc285793966"/>
+      <w:r>
+        <w:rPr>
+          <w:rFonts w:ascii="Times New Roman" w:hAnsi="Times New Roman"/>
+        </w:rPr>
+        <w:lastRenderedPageBreak/>
         <w:t>Unit Testing</w:t>
       </w:r>
-      <w:bookmarkEnd w:id="13"/>
+      <w:bookmarkEnd w:id="12"/>
     </w:p>
     <w:p>
       <w:pPr>
         <w:ind w:left="709"/>
         <w:rPr>
-          <w:i/>
-          <w:color w:val="943634"/>
-        </w:rPr>
-      </w:pPr>
-      <w:r>
-        <w:rPr>
-          <w:i/>
-          <w:color w:val="943634"/>
-        </w:rPr>
-        <w:t>[</w:t>
-      </w:r>
-      <w:r>
-        <w:rPr>
-          <w:i/>
-          <w:color w:val="943634"/>
-        </w:rPr>
-        <w:t>Present the used testing methods and the associated test case scenarios</w:t>
-      </w:r>
-      <w:r>
-        <w:rPr>
-          <w:i/>
-          <w:color w:val="943634"/>
-        </w:rPr>
-        <w:t>.]</w:t>
+          <w:sz w:val="22"/>
+          <w:szCs w:val="22"/>
+        </w:rPr>
+      </w:pPr>
+      <w:r>
+        <w:rPr>
+          <w:sz w:val="22"/>
+          <w:szCs w:val="22"/>
+        </w:rPr>
+        <w:t xml:space="preserve">Regarding the testing provided for our product, we will conduct </w:t>
+      </w:r>
+      <w:r>
+        <w:rPr>
+          <w:b/>
+          <w:sz w:val="22"/>
+          <w:szCs w:val="22"/>
+        </w:rPr>
+        <w:t>J</w:t>
+      </w:r>
+      <w:r>
+        <w:rPr>
+          <w:b/>
+          <w:sz w:val="22"/>
+          <w:szCs w:val="22"/>
+        </w:rPr>
+        <w:t>U</w:t>
+      </w:r>
+      <w:r>
+        <w:rPr>
+          <w:b/>
+          <w:sz w:val="22"/>
+          <w:szCs w:val="22"/>
+        </w:rPr>
+        <w:t>nit</w:t>
+      </w:r>
+      <w:r>
+        <w:rPr>
+          <w:sz w:val="22"/>
+          <w:szCs w:val="22"/>
+        </w:rPr>
+        <w:t xml:space="preserve"> testing in order to verify the behavior of single classes reported to different inputs. Furthermore, after testing each unit from a layer we will go on and start performing integration tests in order to see how our complete system works together.</w:t>
       </w:r>
     </w:p>
     <w:p>
@@ -2976,14 +3230,14 @@
           <w:rFonts w:ascii="Times New Roman" w:hAnsi="Times New Roman"/>
         </w:rPr>
       </w:pPr>
-      <w:bookmarkStart w:id="14" w:name="_Toc285793967"/>
+      <w:bookmarkStart w:id="13" w:name="_Toc285793967"/>
       <w:r>
         <w:rPr>
           <w:rFonts w:ascii="Times New Roman" w:hAnsi="Times New Roman"/>
         </w:rPr>
         <w:t>Elaboration – Iteration 2</w:t>
       </w:r>
-      <w:bookmarkEnd w:id="14"/>
+      <w:bookmarkEnd w:id="13"/>
     </w:p>
     <w:p>
       <w:pPr>
@@ -2997,30 +3251,21 @@
           <w:rFonts w:ascii="Times New Roman" w:hAnsi="Times New Roman"/>
         </w:rPr>
       </w:pPr>
-      <w:bookmarkStart w:id="15" w:name="_Toc285793968"/>
+      <w:bookmarkStart w:id="14" w:name="_Toc285793968"/>
       <w:r>
         <w:rPr>
           <w:rFonts w:ascii="Times New Roman" w:hAnsi="Times New Roman"/>
         </w:rPr>
         <w:t>Architectural Design Refinement</w:t>
       </w:r>
-      <w:bookmarkEnd w:id="15"/>
+      <w:bookmarkEnd w:id="14"/>
     </w:p>
     <w:p>
       <w:pPr>
         <w:ind w:left="720"/>
-        <w:rPr>
-          <w:b/>
-          <w:i/>
-          <w:color w:val="943634" w:themeColor="accent2" w:themeShade="BF"/>
-        </w:rPr>
-      </w:pPr>
-      <w:r>
-        <w:rPr>
-          <w:i/>
-          <w:color w:val="943634" w:themeColor="accent2" w:themeShade="BF"/>
-        </w:rPr>
-        <w:t>[Refine the architectural design: conceptual architecture, package design (consider package design principles), component and deployment diagrams. Motivate the changes that have been made.]</w:t>
+      </w:pPr>
+      <w:r>
+        <w:t>-</w:t>
       </w:r>
     </w:p>
     <w:p>
@@ -3035,101 +3280,28 @@
           <w:rFonts w:ascii="Times New Roman" w:hAnsi="Times New Roman"/>
         </w:rPr>
       </w:pPr>
-      <w:bookmarkStart w:id="16" w:name="_Toc285793969"/>
+      <w:bookmarkStart w:id="15" w:name="_Toc285793969"/>
       <w:r>
         <w:rPr>
           <w:rFonts w:ascii="Times New Roman" w:hAnsi="Times New Roman"/>
         </w:rPr>
         <w:t>Design Model Refinement</w:t>
       </w:r>
-      <w:bookmarkEnd w:id="16"/>
-    </w:p>
-    <w:p>
-      <w:pPr>
-        <w:pStyle w:val="Heading2"/>
-        <w:numPr>
-          <w:ilvl w:val="0"/>
-          <w:numId w:val="0"/>
-        </w:numPr>
-        <w:ind w:left="720"/>
-        <w:rPr>
-          <w:rFonts w:ascii="Times New Roman" w:hAnsi="Times New Roman"/>
-          <w:b w:val="0"/>
-          <w:sz w:val="24"/>
-        </w:rPr>
-      </w:pPr>
-      <w:bookmarkStart w:id="17" w:name="_Toc285725326"/>
-      <w:bookmarkStart w:id="18" w:name="_Toc285725569"/>
-      <w:bookmarkStart w:id="19" w:name="_Toc285793970"/>
-      <w:r>
-        <w:rPr>
-          <w:rFonts w:ascii="Times New Roman" w:hAnsi="Times New Roman"/>
-          <w:b w:val="0"/>
+      <w:bookmarkEnd w:id="15"/>
+    </w:p>
+    <w:p>
+      <w:pPr>
+        <w:pStyle w:val="ListParagraph"/>
+        <w:rPr>
           <w:i/>
-          <w:color w:val="943634"/>
-        </w:rPr>
-        <w:t>[Refine the UML class diagram by applying</w:t>
-      </w:r>
-      <w:r>
-        <w:rPr>
-          <w:rFonts w:ascii="Times New Roman" w:hAnsi="Times New Roman"/>
-          <w:b w:val="0"/>
+        </w:rPr>
+      </w:pPr>
+      <w:r>
+        <w:rPr>
           <w:i/>
-          <w:color w:val="943634"/>
-        </w:rPr>
-        <w:t xml:space="preserve"> class design principles and </w:t>
-      </w:r>
-      <w:r>
-        <w:rPr>
-          <w:rFonts w:ascii="Times New Roman" w:hAnsi="Times New Roman"/>
-          <w:b w:val="0"/>
-          <w:i/>
-          <w:color w:val="943634"/>
-        </w:rPr>
-        <w:t>GRASP; motivate your choices. Deliver the updated class diagrams.]</w:t>
-      </w:r>
-      <w:bookmarkEnd w:id="17"/>
-      <w:bookmarkEnd w:id="18"/>
-      <w:bookmarkEnd w:id="19"/>
-    </w:p>
-    <w:p>
-      <w:pPr>
-        <w:pStyle w:val="ListParagraph"/>
-        <w:rPr>
-          <w:i/>
-          <w:color w:val="943634"/>
-        </w:rPr>
-      </w:pPr>
-    </w:p>
-    <w:p>
-      <w:pPr>
-        <w:pStyle w:val="ListParagraph"/>
-        <w:tabs>
-          <w:tab w:val="left" w:pos="990"/>
-          <w:tab w:val="left" w:pos="1170"/>
-        </w:tabs>
-        <w:rPr>
-          <w:b/>
-        </w:rPr>
-      </w:pPr>
-    </w:p>
-    <w:p>
-      <w:pPr>
-        <w:ind w:left="720"/>
-        <w:rPr>
-          <w:i/>
-          <w:color w:val="943634"/>
-        </w:rPr>
-      </w:pPr>
-    </w:p>
-    <w:p>
-      <w:pPr>
-        <w:ind w:left="720"/>
-        <w:rPr>
-          <w:i/>
-          <w:color w:val="943634"/>
-        </w:rPr>
-      </w:pPr>
+        </w:rPr>
+        <w:t>-</w:t>
+      </w:r>
     </w:p>
     <w:p>
       <w:pPr>
@@ -3152,14 +3324,14 @@
           <w:rFonts w:ascii="Times New Roman" w:hAnsi="Times New Roman"/>
         </w:rPr>
       </w:pPr>
-      <w:bookmarkStart w:id="20" w:name="_Toc285793971"/>
+      <w:bookmarkStart w:id="16" w:name="_Toc285793971"/>
       <w:r>
         <w:rPr>
           <w:rFonts w:ascii="Times New Roman" w:hAnsi="Times New Roman"/>
         </w:rPr>
         <w:t>Construction and Transition</w:t>
       </w:r>
-      <w:bookmarkEnd w:id="20"/>
+      <w:bookmarkEnd w:id="16"/>
     </w:p>
     <w:p>
       <w:pPr>
@@ -3181,29 +3353,29 @@
           <w:rFonts w:ascii="Times New Roman" w:hAnsi="Times New Roman"/>
         </w:rPr>
       </w:pPr>
-      <w:bookmarkStart w:id="21" w:name="_Toc285793972"/>
+      <w:bookmarkStart w:id="17" w:name="_Toc285793972"/>
       <w:r>
         <w:rPr>
           <w:rFonts w:ascii="Times New Roman" w:hAnsi="Times New Roman"/>
         </w:rPr>
         <w:t>System Testing</w:t>
       </w:r>
-      <w:bookmarkEnd w:id="21"/>
-    </w:p>
-    <w:p>
-      <w:pPr>
-        <w:ind w:firstLine="720"/>
-        <w:rPr>
-          <w:i/>
-          <w:color w:val="943634"/>
-        </w:rPr>
-      </w:pPr>
-      <w:r>
-        <w:rPr>
-          <w:i/>
-          <w:color w:val="943634"/>
-        </w:rPr>
-        <w:t>[Describe how you applied integration testing and present the associated test case scenarios.]</w:t>
+      <w:bookmarkEnd w:id="17"/>
+    </w:p>
+    <w:p>
+      <w:pPr>
+        <w:ind w:left="709" w:firstLine="11"/>
+        <w:rPr>
+          <w:sz w:val="22"/>
+          <w:szCs w:val="22"/>
+        </w:rPr>
+      </w:pPr>
+      <w:r>
+        <w:rPr>
+          <w:sz w:val="22"/>
+          <w:szCs w:val="22"/>
+        </w:rPr>
+        <w:t>In the current state of our product, I have managed to test each component of the persistence layer, performing the CRUD operations, which worked well. Secondly, I started providing testing for the business layer, which until now is performing as expected.</w:t>
       </w:r>
     </w:p>
     <w:p>
@@ -3218,30 +3390,40 @@
           <w:rFonts w:ascii="Times New Roman" w:hAnsi="Times New Roman"/>
         </w:rPr>
       </w:pPr>
-      <w:bookmarkStart w:id="22" w:name="_Toc285793973"/>
+      <w:bookmarkStart w:id="18" w:name="_Toc285793973"/>
       <w:r>
         <w:rPr>
           <w:rFonts w:ascii="Times New Roman" w:hAnsi="Times New Roman"/>
         </w:rPr>
         <w:t>Future improvements</w:t>
       </w:r>
-      <w:bookmarkEnd w:id="22"/>
+      <w:bookmarkEnd w:id="18"/>
     </w:p>
     <w:p>
       <w:pPr>
         <w:ind w:firstLine="720"/>
-        <w:rPr>
-          <w:i/>
-          <w:color w:val="943634"/>
-        </w:rPr>
-      </w:pPr>
-      <w:r>
-        <w:rPr>
-          <w:i/>
-          <w:color w:val="943634"/>
-        </w:rPr>
-        <w:t>[Present future improvements for the system]</w:t>
-      </w:r>
+      </w:pPr>
+      <w:r>
+        <w:t xml:space="preserve">As future improvements of the product, if time is given, one could implement a mobile app that performs </w:t>
+      </w:r>
+    </w:p>
+    <w:p>
+      <w:pPr>
+        <w:ind w:firstLine="720"/>
+      </w:pPr>
+      <w:r>
+        <w:t>the same tasks as the web application. Furthermore, the product could invest in a tracking system which</w:t>
+      </w:r>
+    </w:p>
+    <w:p>
+      <w:pPr>
+        <w:ind w:firstLine="720"/>
+      </w:pPr>
+      <w:r>
+        <w:t>could be available on the web app, in order to track your order in real time, on a map.</w:t>
+      </w:r>
+      <w:bookmarkStart w:id="19" w:name="_GoBack"/>
+      <w:bookmarkEnd w:id="19"/>
     </w:p>
     <w:p>
       <w:pPr>
@@ -3264,14 +3446,14 @@
           <w:rFonts w:ascii="Times New Roman" w:hAnsi="Times New Roman"/>
         </w:rPr>
       </w:pPr>
-      <w:bookmarkStart w:id="23" w:name="_Toc285793974"/>
+      <w:bookmarkStart w:id="20" w:name="_Toc285793974"/>
       <w:r>
         <w:rPr>
           <w:rFonts w:ascii="Times New Roman" w:hAnsi="Times New Roman"/>
         </w:rPr>
         <w:t>Bibliography</w:t>
       </w:r>
-      <w:bookmarkEnd w:id="23"/>
+      <w:bookmarkEnd w:id="20"/>
     </w:p>
     <w:p/>
     <w:p>
@@ -3451,7 +3633,7 @@
               <w:rStyle w:val="PageNumber"/>
               <w:noProof/>
             </w:rPr>
-            <w:t>3</w:t>
+            <w:t>10</w:t>
           </w:r>
           <w:r>
             <w:rPr>
@@ -3465,15 +3647,29 @@
             </w:rPr>
             <w:t xml:space="preserve"> of </w:t>
           </w:r>
-          <w:fldSimple w:instr=" NUMPAGES  \* MERGEFORMAT ">
-            <w:r>
-              <w:rPr>
-                <w:rStyle w:val="PageNumber"/>
-                <w:noProof/>
-              </w:rPr>
-              <w:t>10</w:t>
-            </w:r>
-          </w:fldSimple>
+          <w:r>
+            <w:fldChar w:fldCharType="begin"/>
+          </w:r>
+          <w:r>
+            <w:instrText xml:space="preserve"> NUMPAGES  \* MERGEFORMAT </w:instrText>
+          </w:r>
+          <w:r>
+            <w:fldChar w:fldCharType="separate"/>
+          </w:r>
+          <w:r>
+            <w:rPr>
+              <w:rStyle w:val="PageNumber"/>
+              <w:noProof/>
+            </w:rPr>
+            <w:t>10</w:t>
+          </w:r>
+          <w:r>
+            <w:rPr>
+              <w:rStyle w:val="PageNumber"/>
+              <w:noProof/>
+            </w:rPr>
+            <w:fldChar w:fldCharType="end"/>
+          </w:r>
         </w:p>
       </w:tc>
     </w:tr>
@@ -3576,14 +3772,24 @@
           <w:tcW w:w="6379" w:type="dxa"/>
         </w:tcPr>
         <w:p>
-          <w:fldSimple w:instr=" TITLE  \* MERGEFORMAT ">
-            <w:r>
-              <w:t>Analysis and Design</w:t>
-            </w:r>
-            <w:r>
-              <w:t xml:space="preserve"> Document</w:t>
-            </w:r>
-          </w:fldSimple>
+          <w:r>
+            <w:fldChar w:fldCharType="begin"/>
+          </w:r>
+          <w:r>
+            <w:instrText xml:space="preserve"> TITLE  \* MERGEFORMAT </w:instrText>
+          </w:r>
+          <w:r>
+            <w:fldChar w:fldCharType="separate"/>
+          </w:r>
+          <w:r>
+            <w:t>Analysis and Design</w:t>
+          </w:r>
+          <w:r>
+            <w:t xml:space="preserve"> Document</w:t>
+          </w:r>
+          <w:r>
+            <w:fldChar w:fldCharType="end"/>
+          </w:r>
         </w:p>
       </w:tc>
       <w:tc>
@@ -4158,6 +4364,119 @@
     </w:lvl>
   </w:abstractNum>
   <w:abstractNum w:abstractNumId="6" w15:restartNumberingAfterBreak="0">
+    <w:nsid w:val="2AAB1EEF"/>
+    <w:multiLevelType w:val="hybridMultilevel"/>
+    <w:tmpl w:val="E89C5E36"/>
+    <w:lvl w:ilvl="0" w:tplc="04090001">
+      <w:start w:val="1"/>
+      <w:numFmt w:val="bullet"/>
+      <w:lvlText w:val=""/>
+      <w:lvlJc w:val="left"/>
+      <w:pPr>
+        <w:ind w:left="1429" w:hanging="360"/>
+      </w:pPr>
+      <w:rPr>
+        <w:rFonts w:ascii="Symbol" w:hAnsi="Symbol" w:hint="default"/>
+      </w:rPr>
+    </w:lvl>
+    <w:lvl w:ilvl="1" w:tplc="04090003" w:tentative="1">
+      <w:start w:val="1"/>
+      <w:numFmt w:val="bullet"/>
+      <w:lvlText w:val="o"/>
+      <w:lvlJc w:val="left"/>
+      <w:pPr>
+        <w:ind w:left="2149" w:hanging="360"/>
+      </w:pPr>
+      <w:rPr>
+        <w:rFonts w:ascii="Courier New" w:hAnsi="Courier New" w:cs="Courier New" w:hint="default"/>
+      </w:rPr>
+    </w:lvl>
+    <w:lvl w:ilvl="2" w:tplc="04090005" w:tentative="1">
+      <w:start w:val="1"/>
+      <w:numFmt w:val="bullet"/>
+      <w:lvlText w:val=""/>
+      <w:lvlJc w:val="left"/>
+      <w:pPr>
+        <w:ind w:left="2869" w:hanging="360"/>
+      </w:pPr>
+      <w:rPr>
+        <w:rFonts w:ascii="Wingdings" w:hAnsi="Wingdings" w:hint="default"/>
+      </w:rPr>
+    </w:lvl>
+    <w:lvl w:ilvl="3" w:tplc="04090001" w:tentative="1">
+      <w:start w:val="1"/>
+      <w:numFmt w:val="bullet"/>
+      <w:lvlText w:val=""/>
+      <w:lvlJc w:val="left"/>
+      <w:pPr>
+        <w:ind w:left="3589" w:hanging="360"/>
+      </w:pPr>
+      <w:rPr>
+        <w:rFonts w:ascii="Symbol" w:hAnsi="Symbol" w:hint="default"/>
+      </w:rPr>
+    </w:lvl>
+    <w:lvl w:ilvl="4" w:tplc="04090003" w:tentative="1">
+      <w:start w:val="1"/>
+      <w:numFmt w:val="bullet"/>
+      <w:lvlText w:val="o"/>
+      <w:lvlJc w:val="left"/>
+      <w:pPr>
+        <w:ind w:left="4309" w:hanging="360"/>
+      </w:pPr>
+      <w:rPr>
+        <w:rFonts w:ascii="Courier New" w:hAnsi="Courier New" w:cs="Courier New" w:hint="default"/>
+      </w:rPr>
+    </w:lvl>
+    <w:lvl w:ilvl="5" w:tplc="04090005" w:tentative="1">
+      <w:start w:val="1"/>
+      <w:numFmt w:val="bullet"/>
+      <w:lvlText w:val=""/>
+      <w:lvlJc w:val="left"/>
+      <w:pPr>
+        <w:ind w:left="5029" w:hanging="360"/>
+      </w:pPr>
+      <w:rPr>
+        <w:rFonts w:ascii="Wingdings" w:hAnsi="Wingdings" w:hint="default"/>
+      </w:rPr>
+    </w:lvl>
+    <w:lvl w:ilvl="6" w:tplc="04090001" w:tentative="1">
+      <w:start w:val="1"/>
+      <w:numFmt w:val="bullet"/>
+      <w:lvlText w:val=""/>
+      <w:lvlJc w:val="left"/>
+      <w:pPr>
+        <w:ind w:left="5749" w:hanging="360"/>
+      </w:pPr>
+      <w:rPr>
+        <w:rFonts w:ascii="Symbol" w:hAnsi="Symbol" w:hint="default"/>
+      </w:rPr>
+    </w:lvl>
+    <w:lvl w:ilvl="7" w:tplc="04090003" w:tentative="1">
+      <w:start w:val="1"/>
+      <w:numFmt w:val="bullet"/>
+      <w:lvlText w:val="o"/>
+      <w:lvlJc w:val="left"/>
+      <w:pPr>
+        <w:ind w:left="6469" w:hanging="360"/>
+      </w:pPr>
+      <w:rPr>
+        <w:rFonts w:ascii="Courier New" w:hAnsi="Courier New" w:cs="Courier New" w:hint="default"/>
+      </w:rPr>
+    </w:lvl>
+    <w:lvl w:ilvl="8" w:tplc="04090005" w:tentative="1">
+      <w:start w:val="1"/>
+      <w:numFmt w:val="bullet"/>
+      <w:lvlText w:val=""/>
+      <w:lvlJc w:val="left"/>
+      <w:pPr>
+        <w:ind w:left="7189" w:hanging="360"/>
+      </w:pPr>
+      <w:rPr>
+        <w:rFonts w:ascii="Wingdings" w:hAnsi="Wingdings" w:hint="default"/>
+      </w:rPr>
+    </w:lvl>
+  </w:abstractNum>
+  <w:abstractNum w:abstractNumId="7" w15:restartNumberingAfterBreak="0">
     <w:nsid w:val="35F23968"/>
     <w:multiLevelType w:val="hybridMultilevel"/>
     <w:tmpl w:val="A118ADDA"/>
@@ -4246,7 +4565,7 @@
       </w:pPr>
     </w:lvl>
   </w:abstractNum>
-  <w:abstractNum w:abstractNumId="7" w15:restartNumberingAfterBreak="0">
+  <w:abstractNum w:abstractNumId="8" w15:restartNumberingAfterBreak="0">
     <w:nsid w:val="381E213B"/>
     <w:multiLevelType w:val="hybridMultilevel"/>
     <w:tmpl w:val="86F04156"/>
@@ -4335,7 +4654,7 @@
       </w:pPr>
     </w:lvl>
   </w:abstractNum>
-  <w:abstractNum w:abstractNumId="8" w15:restartNumberingAfterBreak="0">
+  <w:abstractNum w:abstractNumId="9" w15:restartNumberingAfterBreak="0">
     <w:nsid w:val="3E1C6A61"/>
     <w:multiLevelType w:val="hybridMultilevel"/>
     <w:tmpl w:val="B48A89CC"/>
@@ -4424,7 +4743,7 @@
       </w:pPr>
     </w:lvl>
   </w:abstractNum>
-  <w:abstractNum w:abstractNumId="9" w15:restartNumberingAfterBreak="0">
+  <w:abstractNum w:abstractNumId="10" w15:restartNumberingAfterBreak="0">
     <w:nsid w:val="513C4103"/>
     <w:multiLevelType w:val="hybridMultilevel"/>
     <w:tmpl w:val="27DA5F86"/>
@@ -4513,7 +4832,7 @@
       </w:pPr>
     </w:lvl>
   </w:abstractNum>
-  <w:abstractNum w:abstractNumId="10" w15:restartNumberingAfterBreak="0">
+  <w:abstractNum w:abstractNumId="11" w15:restartNumberingAfterBreak="0">
     <w:nsid w:val="60381838"/>
     <w:multiLevelType w:val="hybridMultilevel"/>
     <w:tmpl w:val="D0224A1C"/>
@@ -4602,7 +4921,7 @@
       </w:pPr>
     </w:lvl>
   </w:abstractNum>
-  <w:abstractNum w:abstractNumId="11" w15:restartNumberingAfterBreak="0">
+  <w:abstractNum w:abstractNumId="12" w15:restartNumberingAfterBreak="0">
     <w:nsid w:val="6E422694"/>
     <w:multiLevelType w:val="hybridMultilevel"/>
     <w:tmpl w:val="B2502630"/>
@@ -4691,7 +5010,7 @@
       </w:pPr>
     </w:lvl>
   </w:abstractNum>
-  <w:abstractNum w:abstractNumId="12" w15:restartNumberingAfterBreak="0">
+  <w:abstractNum w:abstractNumId="13" w15:restartNumberingAfterBreak="0">
     <w:nsid w:val="6E5A33EC"/>
     <w:multiLevelType w:val="hybridMultilevel"/>
     <w:tmpl w:val="1076BDEE"/>
@@ -4780,7 +5099,7 @@
       </w:pPr>
     </w:lvl>
   </w:abstractNum>
-  <w:abstractNum w:abstractNumId="13" w15:restartNumberingAfterBreak="0">
+  <w:abstractNum w:abstractNumId="14" w15:restartNumberingAfterBreak="0">
     <w:nsid w:val="7F006540"/>
     <w:multiLevelType w:val="multilevel"/>
     <w:tmpl w:val="122EF47E"/>
@@ -4902,7 +5221,7 @@
     <w:abstractNumId w:val="0"/>
   </w:num>
   <w:num w:numId="2">
-    <w:abstractNumId w:val="11"/>
+    <w:abstractNumId w:val="12"/>
   </w:num>
   <w:num w:numId="3">
     <w:abstractNumId w:val="2"/>
@@ -4911,33 +5230,36 @@
     <w:abstractNumId w:val="3"/>
   </w:num>
   <w:num w:numId="5">
-    <w:abstractNumId w:val="10"/>
+    <w:abstractNumId w:val="11"/>
   </w:num>
   <w:num w:numId="6">
-    <w:abstractNumId w:val="7"/>
+    <w:abstractNumId w:val="8"/>
   </w:num>
   <w:num w:numId="7">
     <w:abstractNumId w:val="5"/>
   </w:num>
   <w:num w:numId="8">
+    <w:abstractNumId w:val="10"/>
+  </w:num>
+  <w:num w:numId="9">
     <w:abstractNumId w:val="9"/>
   </w:num>
-  <w:num w:numId="9">
-    <w:abstractNumId w:val="8"/>
-  </w:num>
   <w:num w:numId="10">
-    <w:abstractNumId w:val="12"/>
+    <w:abstractNumId w:val="13"/>
   </w:num>
   <w:num w:numId="11">
     <w:abstractNumId w:val="4"/>
   </w:num>
   <w:num w:numId="12">
-    <w:abstractNumId w:val="13"/>
+    <w:abstractNumId w:val="14"/>
   </w:num>
   <w:num w:numId="13">
     <w:abstractNumId w:val="1"/>
   </w:num>
   <w:num w:numId="14">
+    <w:abstractNumId w:val="7"/>
+  </w:num>
+  <w:num w:numId="15">
     <w:abstractNumId w:val="6"/>
   </w:num>
 </w:numbering>
